--- a/ex_1/part_a/ngrams.docx
+++ b/ex_1/part_a/ngrams.docx
@@ -115,17 +115,56 @@
       <w:pPr>
         <w:rPr>
           <w:rFonts w:asciiTheme="majorBidi" w:hAnsiTheme="majorBidi" w:cstheme="majorBidi"/>
+        </w:rPr>
+      </w:pPr>
+      <w:r>
+        <w:rPr>
+          <w:rFonts w:asciiTheme="majorBidi" w:hAnsiTheme="majorBidi" w:cstheme="majorBidi"/>
           <w:sz w:val="24"/>
           <w:szCs w:val="24"/>
         </w:rPr>
-      </w:pPr>
+        <w:t>Top-ten 10-grams</w:t>
+      </w:r>
       <w:r>
         <w:rPr>
           <w:rFonts w:asciiTheme="majorBidi" w:hAnsiTheme="majorBidi" w:cstheme="majorBidi"/>
           <w:sz w:val="24"/>
           <w:szCs w:val="24"/>
         </w:rPr>
-        <w:t>Top-ten 10-grams</w:t>
+        <w:br/>
+      </w:r>
+      <w:r>
+        <w:rPr>
+          <w:rFonts w:asciiTheme="majorBidi" w:hAnsiTheme="majorBidi" w:cstheme="majorBidi"/>
+          <w:sz w:val="24"/>
+          <w:szCs w:val="24"/>
+        </w:rPr>
+        <w:br/>
+      </w:r>
+      <w:r>
+        <w:rPr>
+          <w:rFonts w:asciiTheme="majorBidi" w:hAnsiTheme="majorBidi" w:cstheme="majorBidi"/>
+        </w:rPr>
+        <w:t>English:</w:t>
+      </w:r>
+      <w:r>
+        <w:rPr>
+          <w:rFonts w:asciiTheme="majorBidi" w:hAnsiTheme="majorBidi" w:cstheme="majorBidi"/>
+        </w:rPr>
+        <w:br/>
+      </w:r>
+      <w:r>
+        <w:rPr>
+          <w:rFonts w:asciiTheme="majorBidi" w:hAnsiTheme="majorBidi" w:cstheme="majorBidi"/>
+        </w:rPr>
+        <w:br/>
+        <w:t>Hebrew:</w:t>
+      </w:r>
+      <w:r>
+        <w:rPr>
+          <w:rFonts w:asciiTheme="majorBidi" w:hAnsiTheme="majorBidi" w:cstheme="majorBidi"/>
+        </w:rPr>
+        <w:br/>
       </w:r>
     </w:p>
     <w:p>
